--- a/HW3/TableHW3.docx
+++ b/HW3/TableHW3.docx
@@ -27,7 +27,7 @@
           <w:szCs w:val="20"/>
           <w:lang w:val="en-US"/>
         </w:rPr>
-        <w:t>fill in your group number</w:t>
+        <w:t>007</w:t>
       </w:r>
     </w:p>
     <w:p>
@@ -36,7 +36,6 @@
           <w:color w:val="FF0000"/>
           <w:sz w:val="20"/>
           <w:szCs w:val="20"/>
-          <w:lang w:val="en-US"/>
         </w:rPr>
       </w:pPr>
       <w:r>
@@ -44,7 +43,6 @@
           <w:b/>
           <w:sz w:val="20"/>
           <w:szCs w:val="20"/>
-          <w:lang w:val="en-US"/>
         </w:rPr>
         <w:t>GROUP</w:t>
       </w:r>
@@ -53,7 +51,6 @@
           <w:b/>
           <w:sz w:val="20"/>
           <w:szCs w:val="20"/>
-          <w:lang w:val="en-US"/>
         </w:rPr>
         <w:t xml:space="preserve"> MEMBERS: </w:t>
       </w:r>
@@ -62,9 +59,34 @@
           <w:color w:val="FF0000"/>
           <w:sz w:val="20"/>
           <w:szCs w:val="20"/>
-          <w:lang w:val="en-US"/>
-        </w:rPr>
-        <w:t>fill in your group members</w:t>
+        </w:rPr>
+        <w:t>Alberto Pasqualetto, Michel</w:t>
+      </w:r>
+      <w:r>
+        <w:rPr>
+          <w:color w:val="FF0000"/>
+          <w:sz w:val="20"/>
+          <w:szCs w:val="20"/>
+        </w:rPr>
+        <w:t xml:space="preserve">a </w:t>
+      </w:r>
+      <w:proofErr w:type="spellStart"/>
+      <w:r>
+        <w:rPr>
+          <w:color w:val="FF0000"/>
+          <w:sz w:val="20"/>
+          <w:szCs w:val="20"/>
+        </w:rPr>
+        <w:t>Schibuola</w:t>
+      </w:r>
+      <w:proofErr w:type="spellEnd"/>
+      <w:r>
+        <w:rPr>
+          <w:color w:val="FF0000"/>
+          <w:sz w:val="20"/>
+          <w:szCs w:val="20"/>
+        </w:rPr>
+        <w:t>, Michele Sprocatti</w:t>
       </w:r>
     </w:p>
     <w:p>
@@ -390,7 +412,7 @@
     </w:p>
     <w:tbl>
       <w:tblPr>
-        <w:tblStyle w:val="TableGrid"/>
+        <w:tblStyle w:val="Grigliatabella"/>
         <w:tblW w:w="9628" w:type="dxa"/>
         <w:tblLayout w:type="fixed"/>
         <w:tblLook w:val="04A0" w:firstRow="1" w:lastRow="0" w:firstColumn="1" w:lastColumn="0" w:noHBand="0" w:noVBand="1"/>
@@ -1743,7 +1765,7 @@
     </w:p>
     <w:tbl>
       <w:tblPr>
-        <w:tblStyle w:val="TableGrid"/>
+        <w:tblStyle w:val="Grigliatabella"/>
         <w:tblW w:w="9776" w:type="dxa"/>
         <w:tblLayout w:type="fixed"/>
         <w:tblLook w:val="04A0" w:firstRow="1" w:lastRow="0" w:firstColumn="1" w:lastColumn="0" w:noHBand="0" w:noVBand="1"/>
@@ -3187,17 +3209,17 @@
     <w:lsdException w:name="Unresolved Mention" w:semiHidden="1" w:unhideWhenUsed="1"/>
     <w:lsdException w:name="Smart Link" w:semiHidden="1" w:unhideWhenUsed="1"/>
   </w:latentStyles>
-  <w:style w:type="paragraph" w:default="1" w:styleId="Normal">
+  <w:style w:type="paragraph" w:default="1" w:styleId="Normale">
     <w:name w:val="Normal"/>
     <w:qFormat/>
   </w:style>
-  <w:style w:type="character" w:default="1" w:styleId="DefaultParagraphFont">
+  <w:style w:type="character" w:default="1" w:styleId="Carpredefinitoparagrafo">
     <w:name w:val="Default Paragraph Font"/>
     <w:uiPriority w:val="1"/>
     <w:semiHidden/>
     <w:unhideWhenUsed/>
   </w:style>
-  <w:style w:type="table" w:default="1" w:styleId="TableNormal">
+  <w:style w:type="table" w:default="1" w:styleId="Tabellanormale">
     <w:name w:val="Normal Table"/>
     <w:uiPriority w:val="99"/>
     <w:semiHidden/>
@@ -3212,15 +3234,15 @@
       </w:tblCellMar>
     </w:tblPr>
   </w:style>
-  <w:style w:type="numbering" w:default="1" w:styleId="NoList">
+  <w:style w:type="numbering" w:default="1" w:styleId="Nessunelenco">
     <w:name w:val="No List"/>
     <w:uiPriority w:val="99"/>
     <w:semiHidden/>
     <w:unhideWhenUsed/>
   </w:style>
-  <w:style w:type="table" w:styleId="TableGrid">
+  <w:style w:type="table" w:styleId="Grigliatabella">
     <w:name w:val="Table Grid"/>
-    <w:basedOn w:val="TableNormal"/>
+    <w:basedOn w:val="Tabellanormale"/>
     <w:uiPriority w:val="39"/>
     <w:rsid w:val="006B790B"/>
     <w:pPr>
@@ -3237,9 +3259,9 @@
       </w:tblBorders>
     </w:tblPr>
   </w:style>
-  <w:style w:type="paragraph" w:styleId="ListParagraph">
+  <w:style w:type="paragraph" w:styleId="Paragrafoelenco">
     <w:name w:val="List Paragraph"/>
-    <w:basedOn w:val="Normal"/>
+    <w:basedOn w:val="Normale"/>
     <w:uiPriority w:val="34"/>
     <w:qFormat/>
     <w:rsid w:val="002A5CAC"/>
@@ -3248,10 +3270,10 @@
       <w:contextualSpacing/>
     </w:pPr>
   </w:style>
-  <w:style w:type="paragraph" w:styleId="BalloonText">
+  <w:style w:type="paragraph" w:styleId="Testofumetto">
     <w:name w:val="Balloon Text"/>
-    <w:basedOn w:val="Normal"/>
-    <w:link w:val="BalloonTextChar"/>
+    <w:basedOn w:val="Normale"/>
+    <w:link w:val="TestofumettoCarattere"/>
     <w:uiPriority w:val="99"/>
     <w:semiHidden/>
     <w:unhideWhenUsed/>
@@ -3265,10 +3287,10 @@
       <w:szCs w:val="18"/>
     </w:rPr>
   </w:style>
-  <w:style w:type="character" w:customStyle="1" w:styleId="BalloonTextChar">
-    <w:name w:val="Balloon Text Char"/>
-    <w:basedOn w:val="DefaultParagraphFont"/>
-    <w:link w:val="BalloonText"/>
+  <w:style w:type="character" w:customStyle="1" w:styleId="TestofumettoCarattere">
+    <w:name w:val="Testo fumetto Carattere"/>
+    <w:basedOn w:val="Carpredefinitoparagrafo"/>
+    <w:link w:val="Testofumetto"/>
     <w:uiPriority w:val="99"/>
     <w:semiHidden/>
     <w:rsid w:val="00E94568"/>
@@ -3278,9 +3300,9 @@
       <w:szCs w:val="18"/>
     </w:rPr>
   </w:style>
-  <w:style w:type="character" w:styleId="PlaceholderText">
+  <w:style w:type="character" w:styleId="Testosegnaposto">
     <w:name w:val="Placeholder Text"/>
-    <w:basedOn w:val="DefaultParagraphFont"/>
+    <w:basedOn w:val="Carpredefinitoparagrafo"/>
     <w:uiPriority w:val="99"/>
     <w:semiHidden/>
     <w:rsid w:val="005770B1"/>

--- a/HW3/TableHW3.docx
+++ b/HW3/TableHW3.docx
@@ -8,7 +8,6 @@
           <w:color w:val="FF0000"/>
           <w:sz w:val="20"/>
           <w:szCs w:val="20"/>
-          <w:lang w:val="en-US"/>
         </w:rPr>
       </w:pPr>
       <w:r>
@@ -16,7 +15,6 @@
           <w:b/>
           <w:sz w:val="20"/>
           <w:szCs w:val="20"/>
-          <w:lang w:val="en-US"/>
         </w:rPr>
         <w:t xml:space="preserve">GROUP NUMBER: </w:t>
       </w:r>
@@ -25,7 +23,6 @@
           <w:color w:val="FF0000"/>
           <w:sz w:val="20"/>
           <w:szCs w:val="20"/>
-          <w:lang w:val="en-US"/>
         </w:rPr>
         <w:t>007</w:t>
       </w:r>
@@ -949,6 +946,12 @@
               </w:rPr>
               <w:t xml:space="preserve"> </w:t>
             </w:r>
+            <w:r>
+              <w:rPr>
+                <w:lang w:val="en-US"/>
+              </w:rPr>
+              <w:t>10</w:t>
+            </w:r>
           </w:p>
         </w:tc>
         <w:tc>
@@ -961,6 +964,12 @@
                 <w:lang w:val="en-US"/>
               </w:rPr>
             </w:pPr>
+            <w:r>
+              <w:rPr>
+                <w:lang w:val="en-US"/>
+              </w:rPr>
+              <w:t>8</w:t>
+            </w:r>
           </w:p>
         </w:tc>
         <w:tc>
@@ -973,6 +982,12 @@
                 <w:lang w:val="en-US"/>
               </w:rPr>
             </w:pPr>
+            <w:r>
+              <w:rPr>
+                <w:lang w:val="en-US"/>
+              </w:rPr>
+              <w:t>11</w:t>
+            </w:r>
           </w:p>
         </w:tc>
         <w:tc>
@@ -985,6 +1000,12 @@
                 <w:lang w:val="en-US"/>
               </w:rPr>
             </w:pPr>
+            <w:r>
+              <w:rPr>
+                <w:lang w:val="en-US"/>
+              </w:rPr>
+              <w:t>6</w:t>
+            </w:r>
           </w:p>
         </w:tc>
         <w:tc>
@@ -997,6 +1018,12 @@
                 <w:lang w:val="en-US"/>
               </w:rPr>
             </w:pPr>
+            <w:r>
+              <w:rPr>
+                <w:lang w:val="en-US"/>
+              </w:rPr>
+              <w:t>11</w:t>
+            </w:r>
           </w:p>
         </w:tc>
         <w:tc>
@@ -1010,6 +1037,12 @@
                 <w:lang w:val="en-US"/>
               </w:rPr>
             </w:pPr>
+            <w:r>
+              <w:rPr>
+                <w:lang w:val="en-US"/>
+              </w:rPr>
+              <w:t>8</w:t>
+            </w:r>
           </w:p>
         </w:tc>
         <w:tc>
@@ -1028,6 +1061,12 @@
               </w:rPr>
               <w:t xml:space="preserve"> </w:t>
             </w:r>
+            <w:r>
+              <w:rPr>
+                <w:lang w:val="en-US"/>
+              </w:rPr>
+              <w:t>10.66</w:t>
+            </w:r>
           </w:p>
         </w:tc>
         <w:tc>
@@ -1040,6 +1079,12 @@
                 <w:lang w:val="en-US"/>
               </w:rPr>
             </w:pPr>
+            <w:r>
+              <w:rPr>
+                <w:lang w:val="en-US"/>
+              </w:rPr>
+              <w:t>7.33</w:t>
+            </w:r>
           </w:p>
         </w:tc>
       </w:tr>
@@ -1082,6 +1127,12 @@
               </w:rPr>
               <w:t xml:space="preserve"> </w:t>
             </w:r>
+            <w:r>
+              <w:rPr>
+                <w:lang w:val="en-US"/>
+              </w:rPr>
+              <w:t>11</w:t>
+            </w:r>
           </w:p>
         </w:tc>
         <w:tc>
@@ -1094,6 +1145,12 @@
                 <w:lang w:val="en-US"/>
               </w:rPr>
             </w:pPr>
+            <w:r>
+              <w:rPr>
+                <w:lang w:val="en-US"/>
+              </w:rPr>
+              <w:t>7</w:t>
+            </w:r>
           </w:p>
         </w:tc>
         <w:tc>
@@ -1106,6 +1163,12 @@
                 <w:lang w:val="en-US"/>
               </w:rPr>
             </w:pPr>
+            <w:r>
+              <w:rPr>
+                <w:lang w:val="en-US"/>
+              </w:rPr>
+              <w:t>13</w:t>
+            </w:r>
           </w:p>
         </w:tc>
         <w:tc>
@@ -1118,6 +1181,12 @@
                 <w:lang w:val="en-US"/>
               </w:rPr>
             </w:pPr>
+            <w:r>
+              <w:rPr>
+                <w:lang w:val="en-US"/>
+              </w:rPr>
+              <w:t>7</w:t>
+            </w:r>
           </w:p>
         </w:tc>
         <w:tc>
@@ -1130,6 +1199,12 @@
                 <w:lang w:val="en-US"/>
               </w:rPr>
             </w:pPr>
+            <w:r>
+              <w:rPr>
+                <w:lang w:val="en-US"/>
+              </w:rPr>
+              <w:t>10</w:t>
+            </w:r>
           </w:p>
         </w:tc>
         <w:tc>
@@ -1143,6 +1218,12 @@
                 <w:lang w:val="en-US"/>
               </w:rPr>
             </w:pPr>
+            <w:r>
+              <w:rPr>
+                <w:lang w:val="en-US"/>
+              </w:rPr>
+              <w:t>8</w:t>
+            </w:r>
           </w:p>
         </w:tc>
         <w:tc>
@@ -1161,6 +1242,12 @@
               </w:rPr>
               <w:t xml:space="preserve"> </w:t>
             </w:r>
+            <w:r>
+              <w:rPr>
+                <w:lang w:val="en-US"/>
+              </w:rPr>
+              <w:t>11.33</w:t>
+            </w:r>
           </w:p>
         </w:tc>
         <w:tc>
@@ -1178,6 +1265,12 @@
                 <w:lang w:val="en-US"/>
               </w:rPr>
               <w:t xml:space="preserve"> </w:t>
+            </w:r>
+            <w:r>
+              <w:rPr>
+                <w:lang w:val="en-US"/>
+              </w:rPr>
+              <w:t>7.33</w:t>
             </w:r>
           </w:p>
         </w:tc>
@@ -1221,6 +1314,12 @@
               </w:rPr>
               <w:t xml:space="preserve"> </w:t>
             </w:r>
+            <w:r>
+              <w:rPr>
+                <w:lang w:val="en-US"/>
+              </w:rPr>
+              <w:t>15</w:t>
+            </w:r>
           </w:p>
         </w:tc>
         <w:tc>
@@ -1233,6 +1332,12 @@
                 <w:lang w:val="en-US"/>
               </w:rPr>
             </w:pPr>
+            <w:r>
+              <w:rPr>
+                <w:lang w:val="en-US"/>
+              </w:rPr>
+              <w:t>9</w:t>
+            </w:r>
           </w:p>
         </w:tc>
         <w:tc>
@@ -1245,6 +1350,12 @@
                 <w:lang w:val="en-US"/>
               </w:rPr>
             </w:pPr>
+            <w:r>
+              <w:rPr>
+                <w:lang w:val="en-US"/>
+              </w:rPr>
+              <w:t>12</w:t>
+            </w:r>
           </w:p>
         </w:tc>
         <w:tc>
@@ -1257,6 +1368,12 @@
                 <w:lang w:val="en-US"/>
               </w:rPr>
             </w:pPr>
+            <w:r>
+              <w:rPr>
+                <w:lang w:val="en-US"/>
+              </w:rPr>
+              <w:t>8</w:t>
+            </w:r>
           </w:p>
         </w:tc>
         <w:tc>
@@ -1269,6 +1386,12 @@
                 <w:lang w:val="en-US"/>
               </w:rPr>
             </w:pPr>
+            <w:r>
+              <w:rPr>
+                <w:lang w:val="en-US"/>
+              </w:rPr>
+              <w:t>13</w:t>
+            </w:r>
           </w:p>
         </w:tc>
         <w:tc>
@@ -1282,6 +1405,12 @@
                 <w:lang w:val="en-US"/>
               </w:rPr>
             </w:pPr>
+            <w:r>
+              <w:rPr>
+                <w:lang w:val="en-US"/>
+              </w:rPr>
+              <w:t>9</w:t>
+            </w:r>
           </w:p>
         </w:tc>
         <w:tc>
@@ -1300,6 +1429,12 @@
               </w:rPr>
               <w:t xml:space="preserve"> </w:t>
             </w:r>
+            <w:r>
+              <w:rPr>
+                <w:lang w:val="en-US"/>
+              </w:rPr>
+              <w:t>13.33</w:t>
+            </w:r>
           </w:p>
         </w:tc>
         <w:tc>
@@ -1312,6 +1447,12 @@
                 <w:lang w:val="en-US"/>
               </w:rPr>
             </w:pPr>
+            <w:r>
+              <w:rPr>
+                <w:lang w:val="en-US"/>
+              </w:rPr>
+              <w:t>8.66</w:t>
+            </w:r>
           </w:p>
         </w:tc>
       </w:tr>
@@ -1354,6 +1495,12 @@
               </w:rPr>
               <w:t xml:space="preserve"> </w:t>
             </w:r>
+            <w:r>
+              <w:rPr>
+                <w:lang w:val="en-US"/>
+              </w:rPr>
+              <w:t>14</w:t>
+            </w:r>
           </w:p>
         </w:tc>
         <w:tc>
@@ -1366,6 +1513,12 @@
                 <w:lang w:val="en-US"/>
               </w:rPr>
             </w:pPr>
+            <w:r>
+              <w:rPr>
+                <w:lang w:val="en-US"/>
+              </w:rPr>
+              <w:t>7</w:t>
+            </w:r>
           </w:p>
         </w:tc>
         <w:tc>
@@ -1378,6 +1531,12 @@
                 <w:lang w:val="en-US"/>
               </w:rPr>
             </w:pPr>
+            <w:r>
+              <w:rPr>
+                <w:lang w:val="en-US"/>
+              </w:rPr>
+              <w:t>13</w:t>
+            </w:r>
           </w:p>
         </w:tc>
         <w:tc>
@@ -1390,6 +1549,12 @@
                 <w:lang w:val="en-US"/>
               </w:rPr>
             </w:pPr>
+            <w:r>
+              <w:rPr>
+                <w:lang w:val="en-US"/>
+              </w:rPr>
+              <w:t>9</w:t>
+            </w:r>
           </w:p>
         </w:tc>
         <w:tc>
@@ -1402,6 +1567,12 @@
                 <w:lang w:val="en-US"/>
               </w:rPr>
             </w:pPr>
+            <w:r>
+              <w:rPr>
+                <w:lang w:val="en-US"/>
+              </w:rPr>
+              <w:t>13</w:t>
+            </w:r>
           </w:p>
         </w:tc>
         <w:tc>
@@ -1415,6 +1586,12 @@
                 <w:lang w:val="en-US"/>
               </w:rPr>
             </w:pPr>
+            <w:r>
+              <w:rPr>
+                <w:lang w:val="en-US"/>
+              </w:rPr>
+              <w:t>9</w:t>
+            </w:r>
           </w:p>
         </w:tc>
         <w:tc>
@@ -1427,6 +1604,12 @@
                 <w:lang w:val="en-US"/>
               </w:rPr>
             </w:pPr>
+            <w:r>
+              <w:rPr>
+                <w:lang w:val="en-US"/>
+              </w:rPr>
+              <w:t>13.33</w:t>
+            </w:r>
           </w:p>
         </w:tc>
         <w:tc>
@@ -1439,6 +1622,12 @@
                 <w:lang w:val="en-US"/>
               </w:rPr>
             </w:pPr>
+            <w:r>
+              <w:rPr>
+                <w:lang w:val="en-US"/>
+              </w:rPr>
+              <w:t>8.33</w:t>
+            </w:r>
           </w:p>
         </w:tc>
       </w:tr>
@@ -2284,37 +2473,60 @@
             <w:r>
               <w:t xml:space="preserve"> </w:t>
             </w:r>
+            <w:r>
+              <w:t>14</w:t>
+            </w:r>
           </w:p>
         </w:tc>
         <w:tc>
           <w:tcPr>
             <w:tcW w:w="1162" w:type="dxa"/>
           </w:tcPr>
-          <w:p/>
+          <w:p>
+            <w:r>
+              <w:t>10</w:t>
+            </w:r>
+          </w:p>
         </w:tc>
         <w:tc>
           <w:tcPr>
             <w:tcW w:w="1120" w:type="dxa"/>
           </w:tcPr>
-          <w:p/>
+          <w:p>
+            <w:r>
+              <w:t>13</w:t>
+            </w:r>
+          </w:p>
         </w:tc>
         <w:tc>
           <w:tcPr>
             <w:tcW w:w="1148" w:type="dxa"/>
           </w:tcPr>
-          <w:p/>
+          <w:p>
+            <w:r>
+              <w:t>10</w:t>
+            </w:r>
+          </w:p>
         </w:tc>
         <w:tc>
           <w:tcPr>
             <w:tcW w:w="1133" w:type="dxa"/>
           </w:tcPr>
-          <w:p/>
+          <w:p>
+            <w:r>
+              <w:t>14</w:t>
+            </w:r>
+          </w:p>
         </w:tc>
         <w:tc>
           <w:tcPr>
             <w:tcW w:w="1120" w:type="dxa"/>
           </w:tcPr>
-          <w:p/>
+          <w:p>
+            <w:r>
+              <w:t>10</w:t>
+            </w:r>
+          </w:p>
         </w:tc>
         <w:tc>
           <w:tcPr>
@@ -2324,6 +2536,9 @@
             <w:r>
               <w:t xml:space="preserve"> </w:t>
             </w:r>
+            <w:r>
+              <w:t>13.66</w:t>
+            </w:r>
           </w:p>
         </w:tc>
         <w:tc>
@@ -2333,6 +2548,9 @@
           <w:p>
             <w:r>
               <w:t xml:space="preserve"> </w:t>
+            </w:r>
+            <w:r>
+              <w:t>10</w:t>
             </w:r>
           </w:p>
         </w:tc>
@@ -2362,37 +2580,60 @@
             <w:r>
               <w:t xml:space="preserve"> </w:t>
             </w:r>
+            <w:r>
+              <w:t>13</w:t>
+            </w:r>
           </w:p>
         </w:tc>
         <w:tc>
           <w:tcPr>
             <w:tcW w:w="1162" w:type="dxa"/>
           </w:tcPr>
-          <w:p/>
+          <w:p>
+            <w:r>
+              <w:t>10</w:t>
+            </w:r>
+          </w:p>
         </w:tc>
         <w:tc>
           <w:tcPr>
             <w:tcW w:w="1120" w:type="dxa"/>
           </w:tcPr>
-          <w:p/>
+          <w:p>
+            <w:r>
+              <w:t>14</w:t>
+            </w:r>
+          </w:p>
         </w:tc>
         <w:tc>
           <w:tcPr>
             <w:tcW w:w="1148" w:type="dxa"/>
           </w:tcPr>
-          <w:p/>
+          <w:p>
+            <w:r>
+              <w:t>10</w:t>
+            </w:r>
+          </w:p>
         </w:tc>
         <w:tc>
           <w:tcPr>
             <w:tcW w:w="1133" w:type="dxa"/>
           </w:tcPr>
-          <w:p/>
+          <w:p>
+            <w:r>
+              <w:t>14</w:t>
+            </w:r>
+          </w:p>
         </w:tc>
         <w:tc>
           <w:tcPr>
             <w:tcW w:w="1120" w:type="dxa"/>
           </w:tcPr>
-          <w:p/>
+          <w:p>
+            <w:r>
+              <w:t>10</w:t>
+            </w:r>
+          </w:p>
         </w:tc>
         <w:tc>
           <w:tcPr>
@@ -2402,6 +2643,9 @@
             <w:r>
               <w:t xml:space="preserve"> </w:t>
             </w:r>
+            <w:r>
+              <w:t>13.66</w:t>
+            </w:r>
           </w:p>
         </w:tc>
         <w:tc>
@@ -2411,6 +2655,9 @@
           <w:p>
             <w:r>
               <w:t xml:space="preserve"> </w:t>
+            </w:r>
+            <w:r>
+              <w:t>10</w:t>
             </w:r>
           </w:p>
         </w:tc>
@@ -2440,37 +2687,60 @@
             <w:r>
               <w:t xml:space="preserve"> </w:t>
             </w:r>
+            <w:r>
+              <w:t>12</w:t>
+            </w:r>
           </w:p>
         </w:tc>
         <w:tc>
           <w:tcPr>
             <w:tcW w:w="1162" w:type="dxa"/>
           </w:tcPr>
-          <w:p/>
+          <w:p>
+            <w:r>
+              <w:t>10</w:t>
+            </w:r>
+          </w:p>
         </w:tc>
         <w:tc>
           <w:tcPr>
             <w:tcW w:w="1120" w:type="dxa"/>
           </w:tcPr>
-          <w:p/>
+          <w:p>
+            <w:r>
+              <w:t>14</w:t>
+            </w:r>
+          </w:p>
         </w:tc>
         <w:tc>
           <w:tcPr>
             <w:tcW w:w="1148" w:type="dxa"/>
           </w:tcPr>
-          <w:p/>
+          <w:p>
+            <w:r>
+              <w:t>10</w:t>
+            </w:r>
+          </w:p>
         </w:tc>
         <w:tc>
           <w:tcPr>
             <w:tcW w:w="1133" w:type="dxa"/>
           </w:tcPr>
-          <w:p/>
+          <w:p>
+            <w:r>
+              <w:t>13</w:t>
+            </w:r>
+          </w:p>
         </w:tc>
         <w:tc>
           <w:tcPr>
             <w:tcW w:w="1120" w:type="dxa"/>
           </w:tcPr>
-          <w:p/>
+          <w:p>
+            <w:r>
+              <w:t>10</w:t>
+            </w:r>
+          </w:p>
         </w:tc>
         <w:tc>
           <w:tcPr>
@@ -2480,13 +2750,20 @@
             <w:r>
               <w:t xml:space="preserve"> </w:t>
             </w:r>
+            <w:r>
+              <w:t>13</w:t>
+            </w:r>
           </w:p>
         </w:tc>
         <w:tc>
           <w:tcPr>
             <w:tcW w:w="1130" w:type="dxa"/>
           </w:tcPr>
-          <w:p/>
+          <w:p>
+            <w:r>
+              <w:t>10</w:t>
+            </w:r>
+          </w:p>
         </w:tc>
       </w:tr>
       <w:tr>
@@ -2514,49 +2791,80 @@
             <w:r>
               <w:t xml:space="preserve"> </w:t>
             </w:r>
+            <w:r>
+              <w:t>10</w:t>
+            </w:r>
           </w:p>
         </w:tc>
         <w:tc>
           <w:tcPr>
             <w:tcW w:w="1162" w:type="dxa"/>
           </w:tcPr>
-          <w:p/>
+          <w:p>
+            <w:r>
+              <w:t>10</w:t>
+            </w:r>
+          </w:p>
         </w:tc>
         <w:tc>
           <w:tcPr>
             <w:tcW w:w="1120" w:type="dxa"/>
           </w:tcPr>
-          <w:p/>
+          <w:p>
+            <w:r>
+              <w:t>10</w:t>
+            </w:r>
+          </w:p>
         </w:tc>
         <w:tc>
           <w:tcPr>
             <w:tcW w:w="1148" w:type="dxa"/>
           </w:tcPr>
-          <w:p/>
+          <w:p>
+            <w:r>
+              <w:t>10</w:t>
+            </w:r>
+          </w:p>
         </w:tc>
         <w:tc>
           <w:tcPr>
             <w:tcW w:w="1133" w:type="dxa"/>
           </w:tcPr>
-          <w:p/>
+          <w:p>
+            <w:r>
+              <w:t>10</w:t>
+            </w:r>
+          </w:p>
         </w:tc>
         <w:tc>
           <w:tcPr>
             <w:tcW w:w="1120" w:type="dxa"/>
           </w:tcPr>
-          <w:p/>
+          <w:p>
+            <w:r>
+              <w:t>10</w:t>
+            </w:r>
+          </w:p>
         </w:tc>
         <w:tc>
           <w:tcPr>
             <w:tcW w:w="1092" w:type="dxa"/>
           </w:tcPr>
-          <w:p/>
+          <w:p>
+            <w:r>
+              <w:t>10</w:t>
+            </w:r>
+          </w:p>
         </w:tc>
         <w:tc>
           <w:tcPr>
             <w:tcW w:w="1130" w:type="dxa"/>
           </w:tcPr>
-          <w:p/>
+          <w:p>
+            <w:r>
+              <w:t>10</w:t>
+            </w:r>
+          </w:p>
         </w:tc>
       </w:tr>
     </w:tbl>
